--- a/file1.docx
+++ b/file1.docx
@@ -13,6 +13,19 @@
           <w:lang w:val="en-US"/>
         </w:rPr>
         <w:t>Hi</w:t>
+      </w:r>
+    </w:p>
+    <w:p>
+      <w:pPr>
+        <w:rPr>
+          <w:lang w:val="en-US"/>
+        </w:rPr>
+      </w:pPr>
+      <w:r>
+        <w:rPr>
+          <w:lang w:val="en-US"/>
+        </w:rPr>
+        <w:t>mmyyyyyyyy</w:t>
       </w:r>
     </w:p>
     <w:p>

--- a/file1.docx
+++ b/file1.docx
@@ -21,11 +21,32 @@
           <w:lang w:val="en-US"/>
         </w:rPr>
       </w:pPr>
+      <w:proofErr w:type="spellStart"/>
       <w:r>
         <w:rPr>
           <w:lang w:val="en-US"/>
         </w:rPr>
-        <w:t>mmyyyyyyyy</w:t>
+        <w:t>M</w:t>
+      </w:r>
+      <w:r>
+        <w:rPr>
+          <w:lang w:val="en-US"/>
+        </w:rPr>
+        <w:t>myyyyyyyy</w:t>
+      </w:r>
+      <w:proofErr w:type="spellEnd"/>
+    </w:p>
+    <w:p>
+      <w:pPr>
+        <w:rPr>
+          <w:lang w:val="en-US"/>
+        </w:rPr>
+      </w:pPr>
+      <w:r>
+        <w:rPr>
+          <w:lang w:val="en-US"/>
+        </w:rPr>
+        <w:t xml:space="preserve">Goodbye </w:t>
       </w:r>
     </w:p>
     <w:p>
